--- a/documents/tid_psam_payment.docx
+++ b/documents/tid_psam_payment.docx
@@ -171,25 +171,46 @@
     <w:p>
       <w:pPr>
         <w:spacing w:after="0"/>
-      </w:pPr>
-      <w:r>
+        <w:rPr>
+          <w:highlight w:val="yellow"/>
+        </w:rPr>
+      </w:pPr>
+      <w:r>
+        <w:rPr>
+          <w:highlight w:val="yellow"/>
+        </w:rPr>
         <w:t>Finanzstelle:</w:t>
       </w:r>
       <w:r>
+        <w:rPr>
+          <w:highlight w:val="yellow"/>
+        </w:rPr>
         <w:t xml:space="preserve"> </w:t>
       </w:r>
       <w:r>
+        <w:rPr>
+          <w:highlight w:val="yellow"/>
+        </w:rPr>
         <w:t xml:space="preserve"> </w:t>
       </w:r>
     </w:p>
     <w:p>
       <w:pPr>
         <w:spacing w:after="0"/>
-      </w:pPr>
-      <w:r>
+        <w:rPr>
+          <w:highlight w:val="yellow"/>
+        </w:rPr>
+      </w:pPr>
+      <w:r>
+        <w:rPr>
+          <w:highlight w:val="yellow"/>
+        </w:rPr>
         <w:t>Kostenstelle:</w:t>
       </w:r>
       <w:r>
+        <w:rPr>
+          <w:highlight w:val="yellow"/>
+        </w:rPr>
         <w:t xml:space="preserve"> </w:t>
       </w:r>
     </w:p>
@@ -198,6 +219,9 @@
         <w:spacing w:after="0"/>
       </w:pPr>
       <w:r>
+        <w:rPr>
+          <w:highlight w:val="yellow"/>
+        </w:rPr>
         <w:t>Fond:</w:t>
       </w:r>
       <w:r>
@@ -1980,6 +2004,7 @@
           <w:color w:val="000000" w:themeColor="text1"/>
         </w:rPr>
       </w:pPr>
+      <w:proofErr w:type="gramStart"/>
       <w:r>
         <w:rPr>
           <w:rFonts w:cstheme="minorHAnsi"/>
@@ -1994,23 +2019,40 @@
           <w:bCs/>
           <w:color w:val="000000" w:themeColor="text1"/>
         </w:rPr>
-        <w:t xml:space="preserve">JA </w:t>
-      </w:r>
-      <w:r>
-        <w:rPr>
-          <w:rFonts w:cstheme="minorHAnsi"/>
-          <w:bCs/>
-          <w:color w:val="000000" w:themeColor="text1"/>
-        </w:rPr>
-        <w:tab/>
-      </w:r>
-      <w:r>
-        <w:rPr>
-          <w:rFonts w:cstheme="minorHAnsi"/>
-          <w:bCs/>
-          <w:color w:val="000000" w:themeColor="text1"/>
-        </w:rPr>
-        <w:tab/>
+        <w:t>JA</w:t>
+      </w:r>
+      <w:proofErr w:type="gramEnd"/>
+      <w:r>
+        <w:rPr>
+          <w:rFonts w:cstheme="minorHAnsi"/>
+          <w:bCs/>
+          <w:color w:val="000000" w:themeColor="text1"/>
+        </w:rPr>
+        <w:t xml:space="preserve"> </w:t>
+      </w:r>
+      <w:r>
+        <w:rPr>
+          <w:rFonts w:cstheme="minorHAnsi"/>
+          <w:bCs/>
+          <w:color w:val="000000" w:themeColor="text1"/>
+        </w:rPr>
+        <w:tab/>
+      </w:r>
+      <w:r>
+        <w:rPr>
+          <w:rFonts w:cstheme="minorHAnsi"/>
+          <w:bCs/>
+          <w:color w:val="000000" w:themeColor="text1"/>
+        </w:rPr>
+        <w:tab/>
+      </w:r>
+      <w:proofErr w:type="gramStart"/>
+      <w:r>
+        <w:rPr>
+          <w:rFonts w:cstheme="minorHAnsi"/>
+          <w:bCs/>
+          <w:color w:val="000000" w:themeColor="text1"/>
+        </w:rPr>
         <w:t xml:space="preserve">O </w:t>
       </w:r>
       <w:r>
@@ -2021,6 +2063,7 @@
         </w:rPr>
         <w:t xml:space="preserve"> NEIN</w:t>
       </w:r>
+      <w:proofErr w:type="gramEnd"/>
     </w:p>
     <w:p>
       <w:pPr>
@@ -2123,6 +2166,7 @@
         <w:docPartUnique/>
       </w:docPartObj>
     </w:sdtPr>
+    <w:sdtEndPr/>
     <w:sdtContent>
       <w:p>
         <w:pPr>

--- a/documents/tid_psam_payment.docx
+++ b/documents/tid_psam_payment.docx
@@ -171,66 +171,37 @@
     <w:p>
       <w:pPr>
         <w:spacing w:after="0"/>
-        <w:rPr>
-          <w:highlight w:val="yellow"/>
-        </w:rPr>
-      </w:pPr>
-      <w:r>
-        <w:rPr>
-          <w:highlight w:val="yellow"/>
-        </w:rPr>
+      </w:pPr>
+      <w:r>
         <w:t>Finanzstelle:</w:t>
       </w:r>
       <w:r>
-        <w:rPr>
-          <w:highlight w:val="yellow"/>
-        </w:rPr>
         <w:t xml:space="preserve"> </w:t>
       </w:r>
       <w:r>
-        <w:rPr>
-          <w:highlight w:val="yellow"/>
-        </w:rPr>
         <w:t xml:space="preserve"> </w:t>
       </w:r>
+      <w:r>
+        <w:t>7123020044</w:t>
+      </w:r>
     </w:p>
     <w:p>
       <w:pPr>
         <w:spacing w:after="0"/>
-        <w:rPr>
-          <w:highlight w:val="yellow"/>
-        </w:rPr>
-      </w:pPr>
-      <w:r>
-        <w:rPr>
-          <w:highlight w:val="yellow"/>
-        </w:rPr>
+      </w:pPr>
+      <w:r>
         <w:t>Kostenstelle:</w:t>
       </w:r>
       <w:r>
-        <w:rPr>
-          <w:highlight w:val="yellow"/>
-        </w:rPr>
         <w:t xml:space="preserve"> </w:t>
       </w:r>
-    </w:p>
-    <w:p>
-      <w:pPr>
-        <w:spacing w:after="0"/>
-      </w:pPr>
-      <w:r>
-        <w:rPr>
-          <w:highlight w:val="yellow"/>
-        </w:rPr>
-        <w:t>Fond:</w:t>
-      </w:r>
-      <w:r>
-        <w:t xml:space="preserve"> </w:t>
-      </w:r>
-    </w:p>
-    <w:p>
-      <w:r>
-        <w:t xml:space="preserve"> -----------------------------------------------------------------------------------------------------</w:t>
+      <w:r>
+        <w:t>90309001</w:t>
+      </w:r>
+    </w:p>
+    <w:p>
+      <w:r>
+        <w:t>-----------------------------------------------------------------------------------------------------</w:t>
       </w:r>
       <w:r>
         <w:t>---------------------------</w:t>
@@ -2975,7 +2946,6 @@
   <w:style w:type="character" w:default="1" w:styleId="Absatz-Standardschriftart">
     <w:name w:val="Default Paragraph Font"/>
     <w:uiPriority w:val="1"/>
-    <w:semiHidden/>
     <w:unhideWhenUsed/>
   </w:style>
   <w:style w:type="table" w:default="1" w:styleId="NormaleTabelle">
